--- a/.doc/diseño y capturas.docx
+++ b/.doc/diseño y capturas.docx
@@ -100,64 +100,81 @@
         <w:t>3_</w:t>
       </w:r>
       <w:r>
-        <w:t>Actualizar la dirección de un miembro específico, por ejemplo, el miembro con ID 2.</w:t>
-      </w:r>
-    </w:p>
-    <w:p>
-      <w:r>
-        <w:t>4_</w:t>
-      </w:r>
-      <w:r>
-        <w:t>Eliminar un libro específico de la tabla libros, por ejemplo, el libro con ID 5.</w:t>
-      </w:r>
-    </w:p>
-    <w:p>
-      <w:r>
-        <w:t>5_</w:t>
-      </w:r>
-      <w:r>
-        <w:t>Eliminar todos los préstamos realizados por un miembro específico, por ejemplo, el miembro con ID 3.</w:t>
-      </w:r>
-    </w:p>
-    <w:p>
-      <w:r>
-        <w:t>6_</w:t>
-      </w:r>
-      <w:r>
-        <w:t>Actualizar la fecha de devolución de todos los préstamos para los libros que aún no han sido devueltos.</w:t>
-      </w:r>
-    </w:p>
-    <w:p>
-      <w:r>
-        <w:t>7_</w:t>
-      </w:r>
-      <w:r>
-        <w:t>Seleccionar los libros que han sido prestados pero aún no han sido devueltos.</w:t>
-      </w:r>
-    </w:p>
-    <w:p>
-      <w:r>
-        <w:rPr>
-          <w:highlight w:val="lightGray"/>
-        </w:rPr>
-        <w:t>8_Seleccionar los miembros que han realizado préstamos pero no han dejado ningún comentario en la tabla comentarios. Además, incluir la cantidad de préstamos realizados por cada miembro en la consulta.</w:t>
-      </w:r>
-      <w:r>
-        <w:t xml:space="preserve"> (</w:t>
-      </w:r>
-      <w:proofErr w:type="gramStart"/>
-      <w:r>
-        <w:t>ayuda</w:t>
-      </w:r>
-      <w:proofErr w:type="gramEnd"/>
-      <w:r>
-        <w:t xml:space="preserve"> -&gt; la columnas q se ven son </w:t>
-      </w:r>
-      <w:r>
-        <w:t>miembros.idmiembro, miembros.nombre</w:t>
+        <w:t xml:space="preserve">Actualizar la dirección de un miembro específico, </w:t>
+      </w:r>
+      <w:r>
+        <w:t>por ejemplo, el miembro con ID 3</w:t>
       </w:r>
       <w:bookmarkStart w:id="0" w:name="_GoBack"/>
       <w:bookmarkEnd w:id="0"/>
+      <w:r>
+        <w:t>.</w:t>
+      </w:r>
+    </w:p>
+    <w:p>
+      <w:r>
+        <w:t>4_</w:t>
+      </w:r>
+      <w:r>
+        <w:t>Eliminar un libro específico de la tabla libros, por ejemplo, el libro con ID 5.</w:t>
+      </w:r>
+    </w:p>
+    <w:p>
+      <w:r>
+        <w:t>5_</w:t>
+      </w:r>
+      <w:r>
+        <w:t>Eliminar todos los préstamos realizados por un miembro específico, por ejemplo, el miembro con ID 3.</w:t>
+      </w:r>
+    </w:p>
+    <w:p>
+      <w:r>
+        <w:t>6_</w:t>
+      </w:r>
+      <w:r>
+        <w:t>Actualizar la fecha de devolución de todos los préstamos para los libros que aún no han sido devueltos</w:t>
+      </w:r>
+      <w:proofErr w:type="gramStart"/>
+      <w:r>
+        <w:t>.</w:t>
+      </w:r>
+      <w:r>
+        <w:t>(</w:t>
+      </w:r>
+      <w:proofErr w:type="gramEnd"/>
+      <w:r>
+        <w:t xml:space="preserve"> Esta consulta no tiene sentido, para el contexto actual)</w:t>
+      </w:r>
+    </w:p>
+    <w:p>
+      <w:r>
+        <w:t>7_</w:t>
+      </w:r>
+      <w:r>
+        <w:t>Seleccionar los libros que han sido prestados pero aún no han sido devueltos.</w:t>
+      </w:r>
+    </w:p>
+    <w:p>
+      <w:r>
+        <w:rPr>
+          <w:highlight w:val="lightGray"/>
+        </w:rPr>
+        <w:t>8_Seleccionar los miembros que han realizado préstamos pero no han dejado ningún comentario en la tabla comentarios. Además, incluir la cantidad de préstamos realizados por cada miembro en la consulta.</w:t>
+      </w:r>
+      <w:r>
+        <w:t xml:space="preserve"> (</w:t>
+      </w:r>
+      <w:proofErr w:type="gramStart"/>
+      <w:r>
+        <w:t>ayuda</w:t>
+      </w:r>
+      <w:proofErr w:type="gramEnd"/>
+      <w:r>
+        <w:t xml:space="preserve"> -&gt; la columnas q se ven son </w:t>
+      </w:r>
+      <w:r>
+        <w:t>miembros.idmiembro, miembros.nombre</w:t>
+      </w:r>
       <w:r>
         <w:t>,</w:t>
       </w:r>
@@ -234,7 +251,194 @@
         <w:t xml:space="preserve"> se vea  la consulta y el resultado ( o parte))</w:t>
       </w:r>
     </w:p>
-    <w:p/>
+    <w:p>
+      <w:pPr>
+        <w:rPr>
+          <w:b/>
+          <w:sz w:val="28"/>
+          <w:szCs w:val="28"/>
+        </w:rPr>
+      </w:pPr>
+      <w:r>
+        <w:rPr>
+          <w:b/>
+          <w:sz w:val="28"/>
+          <w:szCs w:val="28"/>
+        </w:rPr>
+        <w:lastRenderedPageBreak/>
+        <w:t>@MartinPiriz89</w:t>
+      </w:r>
+      <w:r>
+        <w:rPr>
+          <w:b/>
+          <w:sz w:val="28"/>
+          <w:szCs w:val="28"/>
+        </w:rPr>
+        <w:tab/>
+      </w:r>
+    </w:p>
+    <w:p>
+      <w:pPr>
+        <w:rPr>
+          <w:b/>
+          <w:sz w:val="28"/>
+          <w:szCs w:val="28"/>
+        </w:rPr>
+      </w:pPr>
+      <w:r>
+        <w:rPr>
+          <w:b/>
+          <w:sz w:val="28"/>
+          <w:szCs w:val="28"/>
+        </w:rPr>
+        <w:t>Enunciado (</w:t>
+      </w:r>
+      <w:r>
+        <w:rPr>
+          <w:b/>
+          <w:sz w:val="28"/>
+          <w:szCs w:val="28"/>
+        </w:rPr>
+        <w:t>3</w:t>
+      </w:r>
+      <w:r>
+        <w:rPr>
+          <w:b/>
+          <w:sz w:val="28"/>
+          <w:szCs w:val="28"/>
+        </w:rPr>
+        <w:t>)</w:t>
+      </w:r>
+    </w:p>
+    <w:p>
+      <w:pPr>
+        <w:rPr>
+          <w:b/>
+          <w:sz w:val="28"/>
+          <w:szCs w:val="28"/>
+        </w:rPr>
+      </w:pPr>
+      <w:r>
+        <w:rPr>
+          <w:b/>
+          <w:sz w:val="28"/>
+          <w:szCs w:val="28"/>
+        </w:rPr>
+        <w:drawing>
+          <wp:inline distT="0" distB="0" distL="0" distR="0" wp14:anchorId="73089F4D" wp14:editId="69D3CA80">
+            <wp:extent cx="5400040" cy="5329555"/>
+            <wp:effectExtent l="0" t="0" r="0" b="4445"/>
+            <wp:docPr id="3" name="Imagen 3"/>
+            <wp:cNvGraphicFramePr>
+              <a:graphicFrameLocks xmlns:a="http://schemas.openxmlformats.org/drawingml/2006/main" noChangeAspect="1"/>
+            </wp:cNvGraphicFramePr>
+            <a:graphic xmlns:a="http://schemas.openxmlformats.org/drawingml/2006/main">
+              <a:graphicData uri="http://schemas.openxmlformats.org/drawingml/2006/picture">
+                <pic:pic xmlns:pic="http://schemas.openxmlformats.org/drawingml/2006/picture">
+                  <pic:nvPicPr>
+                    <pic:cNvPr id="1" name=""/>
+                    <pic:cNvPicPr/>
+                  </pic:nvPicPr>
+                  <pic:blipFill>
+                    <a:blip r:embed="rId5"/>
+                    <a:stretch>
+                      <a:fillRect/>
+                    </a:stretch>
+                  </pic:blipFill>
+                  <pic:spPr>
+                    <a:xfrm>
+                      <a:off x="0" y="0"/>
+                      <a:ext cx="5400040" cy="5329555"/>
+                    </a:xfrm>
+                    <a:prstGeom prst="rect">
+                      <a:avLst/>
+                    </a:prstGeom>
+                  </pic:spPr>
+                </pic:pic>
+              </a:graphicData>
+            </a:graphic>
+          </wp:inline>
+        </w:drawing>
+      </w:r>
+    </w:p>
+    <w:p>
+      <w:pPr>
+        <w:rPr>
+          <w:b/>
+          <w:sz w:val="28"/>
+          <w:szCs w:val="28"/>
+        </w:rPr>
+      </w:pPr>
+      <w:r>
+        <w:rPr>
+          <w:b/>
+          <w:sz w:val="28"/>
+          <w:szCs w:val="28"/>
+        </w:rPr>
+        <w:t>Ensuciado (7)</w:t>
+      </w:r>
+    </w:p>
+    <w:p>
+      <w:pPr>
+        <w:rPr>
+          <w:b/>
+          <w:sz w:val="28"/>
+          <w:szCs w:val="28"/>
+        </w:rPr>
+      </w:pPr>
+      <w:r>
+        <w:rPr>
+          <w:b/>
+          <w:sz w:val="28"/>
+          <w:szCs w:val="28"/>
+        </w:rPr>
+        <w:lastRenderedPageBreak/>
+        <w:drawing>
+          <wp:inline distT="0" distB="0" distL="0" distR="0" wp14:anchorId="073B6770" wp14:editId="5B50A3CA">
+            <wp:extent cx="5400040" cy="3162935"/>
+            <wp:effectExtent l="0" t="0" r="0" b="0"/>
+            <wp:docPr id="2" name="Imagen 2"/>
+            <wp:cNvGraphicFramePr>
+              <a:graphicFrameLocks xmlns:a="http://schemas.openxmlformats.org/drawingml/2006/main" noChangeAspect="1"/>
+            </wp:cNvGraphicFramePr>
+            <a:graphic xmlns:a="http://schemas.openxmlformats.org/drawingml/2006/main">
+              <a:graphicData uri="http://schemas.openxmlformats.org/drawingml/2006/picture">
+                <pic:pic xmlns:pic="http://schemas.openxmlformats.org/drawingml/2006/picture">
+                  <pic:nvPicPr>
+                    <pic:cNvPr id="1" name=""/>
+                    <pic:cNvPicPr/>
+                  </pic:nvPicPr>
+                  <pic:blipFill>
+                    <a:blip r:embed="rId6"/>
+                    <a:stretch>
+                      <a:fillRect/>
+                    </a:stretch>
+                  </pic:blipFill>
+                  <pic:spPr>
+                    <a:xfrm>
+                      <a:off x="0" y="0"/>
+                      <a:ext cx="5400040" cy="3162935"/>
+                    </a:xfrm>
+                    <a:prstGeom prst="rect">
+                      <a:avLst/>
+                    </a:prstGeom>
+                  </pic:spPr>
+                </pic:pic>
+              </a:graphicData>
+            </a:graphic>
+          </wp:inline>
+        </w:drawing>
+      </w:r>
+    </w:p>
+    <w:p>
+      <w:pPr>
+        <w:rPr>
+          <w:b/>
+          <w:sz w:val="28"/>
+          <w:szCs w:val="28"/>
+        </w:rPr>
+      </w:pPr>
+    </w:p>
     <w:sectPr>
       <w:pgSz w:w="11906" w:h="16838"/>
       <w:pgMar w:top="1417" w:right="1701" w:bottom="1417" w:left="1701" w:header="708" w:footer="708" w:gutter="0"/>

--- a/.doc/diseño y capturas.docx
+++ b/.doc/diseño y capturas.docx
@@ -1,6 +1,6 @@
 
 <file path=word/document.xml><?xml version="1.0" encoding="utf-8"?>
-<w:document xmlns:wpc="http://schemas.microsoft.com/office/word/2010/wordprocessingCanvas" xmlns:mc="http://schemas.openxmlformats.org/markup-compatibility/2006" xmlns:o="urn:schemas-microsoft-com:office:office" xmlns:r="http://schemas.openxmlformats.org/officeDocument/2006/relationships" xmlns:m="http://schemas.openxmlformats.org/officeDocument/2006/math" xmlns:v="urn:schemas-microsoft-com:vml" xmlns:wp14="http://schemas.microsoft.com/office/word/2010/wordprocessingDrawing" xmlns:wp="http://schemas.openxmlformats.org/drawingml/2006/wordprocessingDrawing" xmlns:w10="urn:schemas-microsoft-com:office:word" xmlns:w="http://schemas.openxmlformats.org/wordprocessingml/2006/main" xmlns:w14="http://schemas.microsoft.com/office/word/2010/wordml" xmlns:w15="http://schemas.microsoft.com/office/word/2012/wordml" xmlns:wpg="http://schemas.microsoft.com/office/word/2010/wordprocessingGroup" xmlns:wpi="http://schemas.microsoft.com/office/word/2010/wordprocessingInk" xmlns:wne="http://schemas.microsoft.com/office/word/2006/wordml" xmlns:wps="http://schemas.microsoft.com/office/word/2010/wordprocessingShape" mc:Ignorable="w14 w15 wp14">
+<w:document xmlns:wpc="http://schemas.microsoft.com/office/word/2010/wordprocessingCanvas" xmlns:cx="http://schemas.microsoft.com/office/drawing/2014/chartex" xmlns:cx1="http://schemas.microsoft.com/office/drawing/2015/9/8/chartex" xmlns:cx2="http://schemas.microsoft.com/office/drawing/2015/10/21/chartex" xmlns:cx3="http://schemas.microsoft.com/office/drawing/2016/5/9/chartex" xmlns:cx4="http://schemas.microsoft.com/office/drawing/2016/5/10/chartex" xmlns:cx5="http://schemas.microsoft.com/office/drawing/2016/5/11/chartex" xmlns:cx6="http://schemas.microsoft.com/office/drawing/2016/5/12/chartex" xmlns:cx7="http://schemas.microsoft.com/office/drawing/2016/5/13/chartex" xmlns:cx8="http://schemas.microsoft.com/office/drawing/2016/5/14/chartex" xmlns:mc="http://schemas.openxmlformats.org/markup-compatibility/2006" xmlns:aink="http://schemas.microsoft.com/office/drawing/2016/ink" xmlns:am3d="http://schemas.microsoft.com/office/drawing/2017/model3d" xmlns:o="urn:schemas-microsoft-com:office:office" xmlns:oel="http://schemas.microsoft.com/office/2019/extlst" xmlns:r="http://schemas.openxmlformats.org/officeDocument/2006/relationships" xmlns:m="http://schemas.openxmlformats.org/officeDocument/2006/math" xmlns:v="urn:schemas-microsoft-com:vml" xmlns:wp14="http://schemas.microsoft.com/office/word/2010/wordprocessingDrawing" xmlns:wp="http://schemas.openxmlformats.org/drawingml/2006/wordprocessingDrawing" xmlns:w10="urn:schemas-microsoft-com:office:word" xmlns:w="http://schemas.openxmlformats.org/wordprocessingml/2006/main" xmlns:w14="http://schemas.microsoft.com/office/word/2010/wordml" xmlns:w15="http://schemas.microsoft.com/office/word/2012/wordml" xmlns:w16cex="http://schemas.microsoft.com/office/word/2018/wordml/cex" xmlns:w16cid="http://schemas.microsoft.com/office/word/2016/wordml/cid" xmlns:w16="http://schemas.microsoft.com/office/word/2018/wordml" xmlns:w16du="http://schemas.microsoft.com/office/word/2023/wordml/word16du" xmlns:w16sdtdh="http://schemas.microsoft.com/office/word/2020/wordml/sdtdatahash" xmlns:w16se="http://schemas.microsoft.com/office/word/2015/wordml/symex" xmlns:wpg="http://schemas.microsoft.com/office/word/2010/wordprocessingGroup" xmlns:wpi="http://schemas.microsoft.com/office/word/2010/wordprocessingInk" xmlns:wne="http://schemas.microsoft.com/office/word/2006/wordml" xmlns:wps="http://schemas.microsoft.com/office/word/2010/wordprocessingShape" mc:Ignorable="w14 w15 w16se w16cid w16 w16cex w16sdtdh w16du wp14">
   <w:body>
     <w:p>
       <w:r>
@@ -9,7 +9,7 @@
           <w:lang w:eastAsia="es-AR"/>
         </w:rPr>
         <w:drawing>
-          <wp:inline distT="0" distB="0" distL="0" distR="0" wp14:anchorId="0798AA96" wp14:editId="1D416E0F">
+          <wp:inline distT="0" distB="0" distL="0" distR="0" wp14:anchorId="295E9A21" wp14:editId="2D4BA361">
             <wp:extent cx="5400040" cy="4611370"/>
             <wp:effectExtent l="0" t="0" r="0" b="0"/>
             <wp:docPr id="1" name="Imagen 1"/>
@@ -143,21 +143,11 @@
         <w:t>8_Seleccionar los miembros que han realizado préstamos pero no han dejado ningún comentario en la tabla comentarios. Además, incluir la cantidad de préstamos realizados por cada miembro en la consulta.</w:t>
       </w:r>
       <w:r>
-        <w:t xml:space="preserve"> (</w:t>
-      </w:r>
-      <w:proofErr w:type="gramStart"/>
-      <w:r>
-        <w:t>ayuda</w:t>
-      </w:r>
-      <w:proofErr w:type="gramEnd"/>
-      <w:r>
-        <w:t xml:space="preserve"> -&gt; la columnas q se ven son </w:t>
+        <w:t xml:space="preserve"> (ayuda -&gt; la columnas q se ven son </w:t>
       </w:r>
       <w:r>
         <w:t>miembros.idmiembro, miembros.nombre</w:t>
       </w:r>
-      <w:bookmarkStart w:id="0" w:name="_GoBack"/>
-      <w:bookmarkEnd w:id="0"/>
       <w:r>
         <w:t>,</w:t>
       </w:r>
@@ -184,16 +174,14 @@
         </w:rPr>
         <w:t xml:space="preserve">Diviértanse -&gt; </w:t>
       </w:r>
-      <w:proofErr w:type="spellStart"/>
       <w:r>
         <w:rPr>
           <w:color w:val="ED7D31" w:themeColor="accent2"/>
           <w:sz w:val="32"/>
           <w:szCs w:val="32"/>
         </w:rPr>
-        <w:t>eleguir</w:t>
-      </w:r>
-      <w:proofErr w:type="spellEnd"/>
+        <w:t>elegir</w:t>
+      </w:r>
       <w:r>
         <w:rPr>
           <w:color w:val="ED7D31" w:themeColor="accent2"/>
@@ -215,23 +203,7 @@
           <w:sz w:val="24"/>
           <w:szCs w:val="24"/>
         </w:rPr>
-        <w:t xml:space="preserve">y en cada página poner su nombre con sus dos capturas </w:t>
-      </w:r>
-      <w:proofErr w:type="gramStart"/>
-      <w:r>
-        <w:rPr>
-          <w:sz w:val="24"/>
-          <w:szCs w:val="24"/>
-        </w:rPr>
-        <w:t>( que</w:t>
-      </w:r>
-      <w:proofErr w:type="gramEnd"/>
-      <w:r>
-        <w:rPr>
-          <w:sz w:val="24"/>
-          <w:szCs w:val="24"/>
-        </w:rPr>
-        <w:t xml:space="preserve"> se vea  la consulta y el resultado ( o parte))</w:t>
+        <w:t>y en cada página poner su nombre con sus dos capturas ( que se vea  la consulta y el resultado ( o parte))</w:t>
       </w:r>
     </w:p>
     <w:p/>
@@ -246,7 +218,7 @@
 </file>
 
 <file path=word/styles.xml><?xml version="1.0" encoding="utf-8"?>
-<w:styles xmlns:mc="http://schemas.openxmlformats.org/markup-compatibility/2006" xmlns:r="http://schemas.openxmlformats.org/officeDocument/2006/relationships" xmlns:w="http://schemas.openxmlformats.org/wordprocessingml/2006/main" xmlns:w14="http://schemas.microsoft.com/office/word/2010/wordml" xmlns:w15="http://schemas.microsoft.com/office/word/2012/wordml" mc:Ignorable="w14 w15">
+<w:styles xmlns:mc="http://schemas.openxmlformats.org/markup-compatibility/2006" xmlns:r="http://schemas.openxmlformats.org/officeDocument/2006/relationships" xmlns:w="http://schemas.openxmlformats.org/wordprocessingml/2006/main" xmlns:w14="http://schemas.microsoft.com/office/word/2010/wordml" xmlns:w15="http://schemas.microsoft.com/office/word/2012/wordml" xmlns:w16cex="http://schemas.microsoft.com/office/word/2018/wordml/cex" xmlns:w16cid="http://schemas.microsoft.com/office/word/2016/wordml/cid" xmlns:w16="http://schemas.microsoft.com/office/word/2018/wordml" xmlns:w16du="http://schemas.microsoft.com/office/word/2023/wordml/word16du" xmlns:w16sdtdh="http://schemas.microsoft.com/office/word/2020/wordml/sdtdatahash" xmlns:w16se="http://schemas.microsoft.com/office/word/2015/wordml/symex" mc:Ignorable="w14 w15 w16se w16cid w16 w16cex w16sdtdh w16du">
   <w:docDefaults>
     <w:rPrDefault>
       <w:rPr>
@@ -262,7 +234,7 @@
       </w:pPr>
     </w:pPrDefault>
   </w:docDefaults>
-  <w:latentStyles w:defLockedState="0" w:defUIPriority="99" w:defSemiHidden="0" w:defUnhideWhenUsed="0" w:defQFormat="0" w:count="371">
+  <w:latentStyles w:defLockedState="0" w:defUIPriority="99" w:defSemiHidden="0" w:defUnhideWhenUsed="0" w:defQFormat="0" w:count="376">
     <w:lsdException w:name="Normal" w:uiPriority="0" w:qFormat="1"/>
     <w:lsdException w:name="heading 1" w:uiPriority="9" w:qFormat="1"/>
     <w:lsdException w:name="heading 2" w:semiHidden="1" w:uiPriority="9" w:unhideWhenUsed="1" w:qFormat="1"/>
@@ -634,6 +606,11 @@
     <w:lsdException w:name="List Table 5 Dark Accent 6" w:uiPriority="50"/>
     <w:lsdException w:name="List Table 6 Colorful Accent 6" w:uiPriority="51"/>
     <w:lsdException w:name="List Table 7 Colorful Accent 6" w:uiPriority="52"/>
+    <w:lsdException w:name="Mention" w:semiHidden="1" w:unhideWhenUsed="1"/>
+    <w:lsdException w:name="Smart Hyperlink" w:semiHidden="1" w:unhideWhenUsed="1"/>
+    <w:lsdException w:name="Hashtag" w:semiHidden="1" w:unhideWhenUsed="1"/>
+    <w:lsdException w:name="Unresolved Mention" w:semiHidden="1" w:unhideWhenUsed="1"/>
+    <w:lsdException w:name="Smart Link" w:semiHidden="1" w:unhideWhenUsed="1"/>
   </w:latentStyles>
   <w:style w:type="paragraph" w:default="1" w:styleId="Normal">
     <w:name w:val="Normal"/>

--- a/.doc/diseño y capturas.docx
+++ b/.doc/diseño y capturas.docx
@@ -24,7 +24,7 @@
                     <pic:cNvPicPr/>
                   </pic:nvPicPr>
                   <pic:blipFill>
-                    <a:blip r:embed="rId4"/>
+                    <a:blip r:embed="rId6"/>
                     <a:stretch>
                       <a:fillRect/>
                     </a:stretch>
@@ -132,7 +132,15 @@
         <w:t>7_</w:t>
       </w:r>
       <w:r>
-        <w:t>Seleccionar los libros que han sido prestados pero aún no han sido devueltos.</w:t>
+        <w:t xml:space="preserve">Seleccionar los libros que han sido </w:t>
+      </w:r>
+      <w:proofErr w:type="gramStart"/>
+      <w:r>
+        <w:t>prestados</w:t>
+      </w:r>
+      <w:proofErr w:type="gramEnd"/>
+      <w:r>
+        <w:t xml:space="preserve"> pero aún no han sido devueltos.</w:t>
       </w:r>
     </w:p>
     <w:p>
@@ -140,13 +148,32 @@
         <w:rPr>
           <w:highlight w:val="lightGray"/>
         </w:rPr>
-        <w:t>8_Seleccionar los miembros que han realizado préstamos pero no han dejado ningún comentario en la tabla comentarios. Además, incluir la cantidad de préstamos realizados por cada miembro en la consulta.</w:t>
+        <w:t xml:space="preserve">8_Seleccionar los miembros que han realizado </w:t>
+      </w:r>
+      <w:proofErr w:type="gramStart"/>
+      <w:r>
+        <w:rPr>
+          <w:highlight w:val="lightGray"/>
+        </w:rPr>
+        <w:t>préstamos</w:t>
+      </w:r>
+      <w:proofErr w:type="gramEnd"/>
+      <w:r>
+        <w:rPr>
+          <w:highlight w:val="lightGray"/>
+        </w:rPr>
+        <w:t xml:space="preserve"> pero no han dejado ningún comentario en la tabla comentarios. Además, incluir la cantidad de préstamos realizados por cada miembro en la consulta.</w:t>
       </w:r>
       <w:r>
         <w:t xml:space="preserve"> (ayuda -&gt; la columnas q se ven son </w:t>
       </w:r>
-      <w:r>
-        <w:t>miembros.idmiembro, miembros.nombre</w:t>
+      <w:proofErr w:type="gramStart"/>
+      <w:r>
+        <w:t>miembros.idmiembro</w:t>
+      </w:r>
+      <w:proofErr w:type="gramEnd"/>
+      <w:r>
+        <w:t>, miembros.nombre</w:t>
       </w:r>
       <w:r>
         <w:t>,</w:t>
@@ -203,10 +230,446 @@
           <w:sz w:val="24"/>
           <w:szCs w:val="24"/>
         </w:rPr>
-        <w:t>y en cada página poner su nombre con sus dos capturas ( que se vea  la consulta y el resultado ( o parte))</w:t>
-      </w:r>
-    </w:p>
-    <w:p/>
+        <w:t xml:space="preserve">y en cada página poner su nombre con sus dos capturas </w:t>
+      </w:r>
+      <w:proofErr w:type="gramStart"/>
+      <w:r>
+        <w:rPr>
+          <w:sz w:val="24"/>
+          <w:szCs w:val="24"/>
+        </w:rPr>
+        <w:t>( que</w:t>
+      </w:r>
+      <w:proofErr w:type="gramEnd"/>
+      <w:r>
+        <w:rPr>
+          <w:sz w:val="24"/>
+          <w:szCs w:val="24"/>
+        </w:rPr>
+        <w:t xml:space="preserve"> se vea  la consulta y el resultado ( o parte))</w:t>
+      </w:r>
+    </w:p>
+    <w:p>
+      <w:pPr>
+        <w:rPr>
+          <w:rFonts w:ascii="Tahoma" w:hAnsi="Tahoma" w:cs="Tahoma"/>
+          <w:b/>
+          <w:bCs/>
+          <w:sz w:val="36"/>
+          <w:szCs w:val="36"/>
+        </w:rPr>
+      </w:pPr>
+      <w:r>
+        <w:rPr>
+          <w:rFonts w:ascii="Tahoma" w:hAnsi="Tahoma" w:cs="Tahoma"/>
+          <w:b/>
+          <w:bCs/>
+          <w:sz w:val="36"/>
+          <w:szCs w:val="36"/>
+        </w:rPr>
+        <w:lastRenderedPageBreak/>
+        <w:t>@FerrandoCarlos</w:t>
+      </w:r>
+    </w:p>
+    <w:p>
+      <w:pPr>
+        <w:rPr>
+          <w:rFonts w:ascii="Tahoma" w:hAnsi="Tahoma" w:cs="Tahoma"/>
+          <w:sz w:val="28"/>
+          <w:szCs w:val="28"/>
+        </w:rPr>
+      </w:pPr>
+      <w:r>
+        <w:rPr>
+          <w:rFonts w:ascii="Tahoma" w:hAnsi="Tahoma" w:cs="Tahoma"/>
+          <w:sz w:val="28"/>
+          <w:szCs w:val="28"/>
+        </w:rPr>
+        <w:t>Consulta 3</w:t>
+      </w:r>
+    </w:p>
+    <w:p>
+      <w:pPr>
+        <w:rPr>
+          <w:rFonts w:ascii="Tahoma" w:hAnsi="Tahoma" w:cs="Tahoma"/>
+          <w:b/>
+          <w:bCs/>
+          <w:sz w:val="36"/>
+          <w:szCs w:val="36"/>
+        </w:rPr>
+      </w:pPr>
+      <w:r>
+        <w:rPr>
+          <w:rFonts w:ascii="Tahoma" w:hAnsi="Tahoma" w:cs="Tahoma"/>
+          <w:noProof/>
+          <w:sz w:val="28"/>
+          <w:szCs w:val="28"/>
+        </w:rPr>
+        <w:drawing>
+          <wp:anchor distT="0" distB="0" distL="114300" distR="114300" simplePos="0" relativeHeight="251658240" behindDoc="0" locked="0" layoutInCell="1" allowOverlap="1" wp14:anchorId="41BC7976" wp14:editId="6A96CD40">
+            <wp:simplePos x="0" y="0"/>
+            <wp:positionH relativeFrom="column">
+              <wp:posOffset>-196215</wp:posOffset>
+            </wp:positionH>
+            <wp:positionV relativeFrom="paragraph">
+              <wp:posOffset>135255</wp:posOffset>
+            </wp:positionV>
+            <wp:extent cx="4884420" cy="6278880"/>
+            <wp:effectExtent l="0" t="0" r="0" b="7620"/>
+            <wp:wrapSquare wrapText="bothSides"/>
+            <wp:docPr id="1135509062" name="Imagen 2"/>
+            <wp:cNvGraphicFramePr>
+              <a:graphicFrameLocks xmlns:a="http://schemas.openxmlformats.org/drawingml/2006/main" noChangeAspect="1"/>
+            </wp:cNvGraphicFramePr>
+            <a:graphic xmlns:a="http://schemas.openxmlformats.org/drawingml/2006/main">
+              <a:graphicData uri="http://schemas.openxmlformats.org/drawingml/2006/picture">
+                <pic:pic xmlns:pic="http://schemas.openxmlformats.org/drawingml/2006/picture">
+                  <pic:nvPicPr>
+                    <pic:cNvPr id="1135509062" name="Imagen 1135509062"/>
+                    <pic:cNvPicPr/>
+                  </pic:nvPicPr>
+                  <pic:blipFill>
+                    <a:blip r:embed="rId7">
+                      <a:extLst>
+                        <a:ext uri="{28A0092B-C50C-407E-A947-70E740481C1C}">
+                          <a14:useLocalDpi xmlns:a14="http://schemas.microsoft.com/office/drawing/2010/main" val="0"/>
+                        </a:ext>
+                      </a:extLst>
+                    </a:blip>
+                    <a:stretch>
+                      <a:fillRect/>
+                    </a:stretch>
+                  </pic:blipFill>
+                  <pic:spPr>
+                    <a:xfrm>
+                      <a:off x="0" y="0"/>
+                      <a:ext cx="4884420" cy="6278880"/>
+                    </a:xfrm>
+                    <a:prstGeom prst="rect">
+                      <a:avLst/>
+                    </a:prstGeom>
+                  </pic:spPr>
+                </pic:pic>
+              </a:graphicData>
+            </a:graphic>
+            <wp14:sizeRelH relativeFrom="margin">
+              <wp14:pctWidth>0</wp14:pctWidth>
+            </wp14:sizeRelH>
+            <wp14:sizeRelV relativeFrom="margin">
+              <wp14:pctHeight>0</wp14:pctHeight>
+            </wp14:sizeRelV>
+          </wp:anchor>
+        </w:drawing>
+      </w:r>
+    </w:p>
+    <w:p>
+      <w:pPr>
+        <w:rPr>
+          <w:rFonts w:ascii="Tahoma" w:hAnsi="Tahoma" w:cs="Tahoma"/>
+          <w:sz w:val="28"/>
+          <w:szCs w:val="28"/>
+        </w:rPr>
+      </w:pPr>
+    </w:p>
+    <w:p>
+      <w:pPr>
+        <w:rPr>
+          <w:rFonts w:ascii="Tahoma" w:hAnsi="Tahoma" w:cs="Tahoma"/>
+          <w:sz w:val="28"/>
+          <w:szCs w:val="28"/>
+        </w:rPr>
+      </w:pPr>
+    </w:p>
+    <w:p>
+      <w:pPr>
+        <w:rPr>
+          <w:rFonts w:ascii="Tahoma" w:hAnsi="Tahoma" w:cs="Tahoma"/>
+          <w:sz w:val="28"/>
+          <w:szCs w:val="28"/>
+        </w:rPr>
+      </w:pPr>
+    </w:p>
+    <w:p>
+      <w:pPr>
+        <w:rPr>
+          <w:rFonts w:ascii="Tahoma" w:hAnsi="Tahoma" w:cs="Tahoma"/>
+          <w:sz w:val="28"/>
+          <w:szCs w:val="28"/>
+        </w:rPr>
+      </w:pPr>
+    </w:p>
+    <w:p>
+      <w:pPr>
+        <w:rPr>
+          <w:rFonts w:ascii="Tahoma" w:hAnsi="Tahoma" w:cs="Tahoma"/>
+          <w:sz w:val="28"/>
+          <w:szCs w:val="28"/>
+        </w:rPr>
+      </w:pPr>
+    </w:p>
+    <w:p>
+      <w:pPr>
+        <w:rPr>
+          <w:rFonts w:ascii="Tahoma" w:hAnsi="Tahoma" w:cs="Tahoma"/>
+          <w:sz w:val="28"/>
+          <w:szCs w:val="28"/>
+        </w:rPr>
+      </w:pPr>
+    </w:p>
+    <w:p>
+      <w:pPr>
+        <w:rPr>
+          <w:rFonts w:ascii="Tahoma" w:hAnsi="Tahoma" w:cs="Tahoma"/>
+          <w:sz w:val="28"/>
+          <w:szCs w:val="28"/>
+        </w:rPr>
+      </w:pPr>
+    </w:p>
+    <w:p>
+      <w:pPr>
+        <w:rPr>
+          <w:rFonts w:ascii="Tahoma" w:hAnsi="Tahoma" w:cs="Tahoma"/>
+          <w:sz w:val="28"/>
+          <w:szCs w:val="28"/>
+        </w:rPr>
+      </w:pPr>
+    </w:p>
+    <w:p>
+      <w:pPr>
+        <w:rPr>
+          <w:rFonts w:ascii="Tahoma" w:hAnsi="Tahoma" w:cs="Tahoma"/>
+          <w:sz w:val="28"/>
+          <w:szCs w:val="28"/>
+        </w:rPr>
+      </w:pPr>
+    </w:p>
+    <w:p>
+      <w:pPr>
+        <w:rPr>
+          <w:rFonts w:ascii="Tahoma" w:hAnsi="Tahoma" w:cs="Tahoma"/>
+          <w:sz w:val="28"/>
+          <w:szCs w:val="28"/>
+        </w:rPr>
+      </w:pPr>
+    </w:p>
+    <w:p>
+      <w:pPr>
+        <w:rPr>
+          <w:rFonts w:ascii="Tahoma" w:hAnsi="Tahoma" w:cs="Tahoma"/>
+          <w:sz w:val="28"/>
+          <w:szCs w:val="28"/>
+        </w:rPr>
+      </w:pPr>
+    </w:p>
+    <w:p>
+      <w:pPr>
+        <w:rPr>
+          <w:rFonts w:ascii="Tahoma" w:hAnsi="Tahoma" w:cs="Tahoma"/>
+          <w:sz w:val="28"/>
+          <w:szCs w:val="28"/>
+        </w:rPr>
+      </w:pPr>
+    </w:p>
+    <w:p>
+      <w:pPr>
+        <w:rPr>
+          <w:rFonts w:ascii="Tahoma" w:hAnsi="Tahoma" w:cs="Tahoma"/>
+          <w:sz w:val="28"/>
+          <w:szCs w:val="28"/>
+        </w:rPr>
+      </w:pPr>
+    </w:p>
+    <w:p>
+      <w:pPr>
+        <w:rPr>
+          <w:rFonts w:ascii="Tahoma" w:hAnsi="Tahoma" w:cs="Tahoma"/>
+          <w:sz w:val="28"/>
+          <w:szCs w:val="28"/>
+        </w:rPr>
+      </w:pPr>
+    </w:p>
+    <w:p>
+      <w:pPr>
+        <w:rPr>
+          <w:rFonts w:ascii="Tahoma" w:hAnsi="Tahoma" w:cs="Tahoma"/>
+          <w:sz w:val="28"/>
+          <w:szCs w:val="28"/>
+        </w:rPr>
+      </w:pPr>
+    </w:p>
+    <w:p>
+      <w:pPr>
+        <w:rPr>
+          <w:rFonts w:ascii="Tahoma" w:hAnsi="Tahoma" w:cs="Tahoma"/>
+          <w:sz w:val="28"/>
+          <w:szCs w:val="28"/>
+        </w:rPr>
+      </w:pPr>
+    </w:p>
+    <w:p>
+      <w:pPr>
+        <w:rPr>
+          <w:rFonts w:ascii="Tahoma" w:hAnsi="Tahoma" w:cs="Tahoma"/>
+          <w:sz w:val="28"/>
+          <w:szCs w:val="28"/>
+        </w:rPr>
+      </w:pPr>
+    </w:p>
+    <w:p>
+      <w:pPr>
+        <w:rPr>
+          <w:rFonts w:ascii="Tahoma" w:hAnsi="Tahoma" w:cs="Tahoma"/>
+          <w:sz w:val="28"/>
+          <w:szCs w:val="28"/>
+        </w:rPr>
+      </w:pPr>
+    </w:p>
+    <w:p>
+      <w:pPr>
+        <w:rPr>
+          <w:rFonts w:ascii="Tahoma" w:hAnsi="Tahoma" w:cs="Tahoma"/>
+          <w:sz w:val="28"/>
+          <w:szCs w:val="28"/>
+        </w:rPr>
+      </w:pPr>
+    </w:p>
+    <w:p>
+      <w:pPr>
+        <w:rPr>
+          <w:rFonts w:ascii="Tahoma" w:hAnsi="Tahoma" w:cs="Tahoma"/>
+          <w:sz w:val="28"/>
+          <w:szCs w:val="28"/>
+        </w:rPr>
+      </w:pPr>
+    </w:p>
+    <w:p>
+      <w:pPr>
+        <w:rPr>
+          <w:rFonts w:ascii="Tahoma" w:hAnsi="Tahoma" w:cs="Tahoma"/>
+          <w:sz w:val="28"/>
+          <w:szCs w:val="28"/>
+        </w:rPr>
+      </w:pPr>
+    </w:p>
+    <w:p>
+      <w:pPr>
+        <w:rPr>
+          <w:rFonts w:ascii="Tahoma" w:hAnsi="Tahoma" w:cs="Tahoma"/>
+          <w:sz w:val="28"/>
+          <w:szCs w:val="28"/>
+        </w:rPr>
+      </w:pPr>
+    </w:p>
+    <w:p>
+      <w:pPr>
+        <w:rPr>
+          <w:rFonts w:ascii="Tahoma" w:hAnsi="Tahoma" w:cs="Tahoma"/>
+          <w:sz w:val="28"/>
+          <w:szCs w:val="28"/>
+        </w:rPr>
+      </w:pPr>
+    </w:p>
+    <w:p>
+      <w:pPr>
+        <w:rPr>
+          <w:rFonts w:ascii="Tahoma" w:hAnsi="Tahoma" w:cs="Tahoma"/>
+          <w:sz w:val="28"/>
+          <w:szCs w:val="28"/>
+        </w:rPr>
+      </w:pPr>
+    </w:p>
+    <w:p>
+      <w:pPr>
+        <w:rPr>
+          <w:rFonts w:ascii="Tahoma" w:hAnsi="Tahoma" w:cs="Tahoma"/>
+          <w:sz w:val="28"/>
+          <w:szCs w:val="28"/>
+        </w:rPr>
+      </w:pPr>
+      <w:r>
+        <w:rPr>
+          <w:rFonts w:ascii="Tahoma" w:hAnsi="Tahoma" w:cs="Tahoma"/>
+          <w:sz w:val="28"/>
+          <w:szCs w:val="28"/>
+        </w:rPr>
+        <w:t>Con</w:t>
+      </w:r>
+      <w:r>
+        <w:rPr>
+          <w:rFonts w:ascii="Tahoma" w:hAnsi="Tahoma" w:cs="Tahoma"/>
+          <w:sz w:val="28"/>
+          <w:szCs w:val="28"/>
+        </w:rPr>
+        <w:t>sulta 7</w:t>
+      </w:r>
+    </w:p>
+    <w:p>
+      <w:pPr>
+        <w:rPr>
+          <w:rFonts w:ascii="Tahoma" w:hAnsi="Tahoma" w:cs="Tahoma"/>
+          <w:sz w:val="28"/>
+          <w:szCs w:val="28"/>
+        </w:rPr>
+      </w:pPr>
+      <w:r>
+        <w:rPr>
+          <w:rFonts w:ascii="Tahoma" w:hAnsi="Tahoma" w:cs="Tahoma"/>
+          <w:noProof/>
+          <w:sz w:val="28"/>
+          <w:szCs w:val="28"/>
+        </w:rPr>
+        <w:drawing>
+          <wp:inline distT="0" distB="0" distL="0" distR="0" wp14:anchorId="5CABFC1B" wp14:editId="3192D461">
+            <wp:extent cx="5280660" cy="2618105"/>
+            <wp:effectExtent l="0" t="0" r="0" b="0"/>
+            <wp:docPr id="1524726973" name="Imagen 1"/>
+            <wp:cNvGraphicFramePr>
+              <a:graphicFrameLocks xmlns:a="http://schemas.openxmlformats.org/drawingml/2006/main" noChangeAspect="1"/>
+            </wp:cNvGraphicFramePr>
+            <a:graphic xmlns:a="http://schemas.openxmlformats.org/drawingml/2006/main">
+              <a:graphicData uri="http://schemas.openxmlformats.org/drawingml/2006/picture">
+                <pic:pic xmlns:pic="http://schemas.openxmlformats.org/drawingml/2006/picture">
+                  <pic:nvPicPr>
+                    <pic:cNvPr id="1524726973" name="Imagen 1524726973"/>
+                    <pic:cNvPicPr/>
+                  </pic:nvPicPr>
+                  <pic:blipFill>
+                    <a:blip r:embed="rId8">
+                      <a:extLst>
+                        <a:ext uri="{28A0092B-C50C-407E-A947-70E740481C1C}">
+                          <a14:useLocalDpi xmlns:a14="http://schemas.microsoft.com/office/drawing/2010/main" val="0"/>
+                        </a:ext>
+                      </a:extLst>
+                    </a:blip>
+                    <a:stretch>
+                      <a:fillRect/>
+                    </a:stretch>
+                  </pic:blipFill>
+                  <pic:spPr>
+                    <a:xfrm>
+                      <a:off x="0" y="0"/>
+                      <a:ext cx="5290892" cy="2623178"/>
+                    </a:xfrm>
+                    <a:prstGeom prst="rect">
+                      <a:avLst/>
+                    </a:prstGeom>
+                  </pic:spPr>
+                </pic:pic>
+              </a:graphicData>
+            </a:graphic>
+          </wp:inline>
+        </w:drawing>
+      </w:r>
+    </w:p>
+    <w:p>
+      <w:pPr>
+        <w:rPr>
+          <w:rFonts w:ascii="Tahoma" w:hAnsi="Tahoma" w:cs="Tahoma"/>
+          <w:sz w:val="28"/>
+          <w:szCs w:val="28"/>
+        </w:rPr>
+      </w:pPr>
+    </w:p>
     <w:sectPr>
       <w:pgSz w:w="11906" w:h="16838"/>
       <w:pgMar w:top="1417" w:right="1701" w:bottom="1417" w:left="1701" w:header="708" w:footer="708" w:gutter="0"/>
@@ -215,6 +678,56 @@
     </w:sectPr>
   </w:body>
 </w:document>
+</file>
+
+<file path=word/endnotes.xml><?xml version="1.0" encoding="utf-8"?>
+<w:endnotes xmlns:wpc="http://schemas.microsoft.com/office/word/2010/wordprocessingCanvas" xmlns:cx="http://schemas.microsoft.com/office/drawing/2014/chartex" xmlns:cx1="http://schemas.microsoft.com/office/drawing/2015/9/8/chartex" xmlns:cx2="http://schemas.microsoft.com/office/drawing/2015/10/21/chartex" xmlns:cx3="http://schemas.microsoft.com/office/drawing/2016/5/9/chartex" xmlns:cx4="http://schemas.microsoft.com/office/drawing/2016/5/10/chartex" xmlns:cx5="http://schemas.microsoft.com/office/drawing/2016/5/11/chartex" xmlns:cx6="http://schemas.microsoft.com/office/drawing/2016/5/12/chartex" xmlns:cx7="http://schemas.microsoft.com/office/drawing/2016/5/13/chartex" xmlns:cx8="http://schemas.microsoft.com/office/drawing/2016/5/14/chartex" xmlns:mc="http://schemas.openxmlformats.org/markup-compatibility/2006" xmlns:aink="http://schemas.microsoft.com/office/drawing/2016/ink" xmlns:am3d="http://schemas.microsoft.com/office/drawing/2017/model3d" xmlns:o="urn:schemas-microsoft-com:office:office" xmlns:oel="http://schemas.microsoft.com/office/2019/extlst" xmlns:r="http://schemas.openxmlformats.org/officeDocument/2006/relationships" xmlns:m="http://schemas.openxmlformats.org/officeDocument/2006/math" xmlns:v="urn:schemas-microsoft-com:vml" xmlns:wp14="http://schemas.microsoft.com/office/word/2010/wordprocessingDrawing" xmlns:wp="http://schemas.openxmlformats.org/drawingml/2006/wordprocessingDrawing" xmlns:w10="urn:schemas-microsoft-com:office:word" xmlns:w="http://schemas.openxmlformats.org/wordprocessingml/2006/main" xmlns:w14="http://schemas.microsoft.com/office/word/2010/wordml" xmlns:w15="http://schemas.microsoft.com/office/word/2012/wordml" xmlns:w16cex="http://schemas.microsoft.com/office/word/2018/wordml/cex" xmlns:w16cid="http://schemas.microsoft.com/office/word/2016/wordml/cid" xmlns:w16="http://schemas.microsoft.com/office/word/2018/wordml" xmlns:w16du="http://schemas.microsoft.com/office/word/2023/wordml/word16du" xmlns:w16sdtdh="http://schemas.microsoft.com/office/word/2020/wordml/sdtdatahash" xmlns:w16se="http://schemas.microsoft.com/office/word/2015/wordml/symex" xmlns:wpg="http://schemas.microsoft.com/office/word/2010/wordprocessingGroup" xmlns:wpi="http://schemas.microsoft.com/office/word/2010/wordprocessingInk" xmlns:wne="http://schemas.microsoft.com/office/word/2006/wordml" xmlns:wps="http://schemas.microsoft.com/office/word/2010/wordprocessingShape" mc:Ignorable="w14 w15 w16se w16cid w16 w16cex w16sdtdh w16du wp14">
+  <w:endnote w:type="separator" w:id="-1">
+    <w:p>
+      <w:pPr>
+        <w:spacing w:after="0" w:line="240" w:lineRule="auto"/>
+      </w:pPr>
+      <w:r>
+        <w:separator/>
+      </w:r>
+    </w:p>
+  </w:endnote>
+  <w:endnote w:type="continuationSeparator" w:id="0">
+    <w:p>
+      <w:pPr>
+        <w:spacing w:after="0" w:line="240" w:lineRule="auto"/>
+      </w:pPr>
+      <w:r>
+        <w:continuationSeparator/>
+      </w:r>
+    </w:p>
+  </w:endnote>
+</w:endnotes>
+</file>
+
+<file path=word/footnotes.xml><?xml version="1.0" encoding="utf-8"?>
+<w:footnotes xmlns:wpc="http://schemas.microsoft.com/office/word/2010/wordprocessingCanvas" xmlns:cx="http://schemas.microsoft.com/office/drawing/2014/chartex" xmlns:cx1="http://schemas.microsoft.com/office/drawing/2015/9/8/chartex" xmlns:cx2="http://schemas.microsoft.com/office/drawing/2015/10/21/chartex" xmlns:cx3="http://schemas.microsoft.com/office/drawing/2016/5/9/chartex" xmlns:cx4="http://schemas.microsoft.com/office/drawing/2016/5/10/chartex" xmlns:cx5="http://schemas.microsoft.com/office/drawing/2016/5/11/chartex" xmlns:cx6="http://schemas.microsoft.com/office/drawing/2016/5/12/chartex" xmlns:cx7="http://schemas.microsoft.com/office/drawing/2016/5/13/chartex" xmlns:cx8="http://schemas.microsoft.com/office/drawing/2016/5/14/chartex" xmlns:mc="http://schemas.openxmlformats.org/markup-compatibility/2006" xmlns:aink="http://schemas.microsoft.com/office/drawing/2016/ink" xmlns:am3d="http://schemas.microsoft.com/office/drawing/2017/model3d" xmlns:o="urn:schemas-microsoft-com:office:office" xmlns:oel="http://schemas.microsoft.com/office/2019/extlst" xmlns:r="http://schemas.openxmlformats.org/officeDocument/2006/relationships" xmlns:m="http://schemas.openxmlformats.org/officeDocument/2006/math" xmlns:v="urn:schemas-microsoft-com:vml" xmlns:wp14="http://schemas.microsoft.com/office/word/2010/wordprocessingDrawing" xmlns:wp="http://schemas.openxmlformats.org/drawingml/2006/wordprocessingDrawing" xmlns:w10="urn:schemas-microsoft-com:office:word" xmlns:w="http://schemas.openxmlformats.org/wordprocessingml/2006/main" xmlns:w14="http://schemas.microsoft.com/office/word/2010/wordml" xmlns:w15="http://schemas.microsoft.com/office/word/2012/wordml" xmlns:w16cex="http://schemas.microsoft.com/office/word/2018/wordml/cex" xmlns:w16cid="http://schemas.microsoft.com/office/word/2016/wordml/cid" xmlns:w16="http://schemas.microsoft.com/office/word/2018/wordml" xmlns:w16du="http://schemas.microsoft.com/office/word/2023/wordml/word16du" xmlns:w16sdtdh="http://schemas.microsoft.com/office/word/2020/wordml/sdtdatahash" xmlns:w16se="http://schemas.microsoft.com/office/word/2015/wordml/symex" xmlns:wpg="http://schemas.microsoft.com/office/word/2010/wordprocessingGroup" xmlns:wpi="http://schemas.microsoft.com/office/word/2010/wordprocessingInk" xmlns:wne="http://schemas.microsoft.com/office/word/2006/wordml" xmlns:wps="http://schemas.microsoft.com/office/word/2010/wordprocessingShape" mc:Ignorable="w14 w15 w16se w16cid w16 w16cex w16sdtdh w16du wp14">
+  <w:footnote w:type="separator" w:id="-1">
+    <w:p>
+      <w:pPr>
+        <w:spacing w:after="0" w:line="240" w:lineRule="auto"/>
+      </w:pPr>
+      <w:r>
+        <w:separator/>
+      </w:r>
+    </w:p>
+  </w:footnote>
+  <w:footnote w:type="continuationSeparator" w:id="0">
+    <w:p>
+      <w:pPr>
+        <w:spacing w:after="0" w:line="240" w:lineRule="auto"/>
+      </w:pPr>
+      <w:r>
+        <w:continuationSeparator/>
+      </w:r>
+    </w:p>
+  </w:footnote>
+</w:footnotes>
 </file>
 
 <file path=word/styles.xml><?xml version="1.0" encoding="utf-8"?>
@@ -654,6 +1167,50 @@
       <w:bCs/>
     </w:rPr>
   </w:style>
+  <w:style w:type="paragraph" w:styleId="Encabezado">
+    <w:name w:val="header"/>
+    <w:basedOn w:val="Normal"/>
+    <w:link w:val="EncabezadoCar"/>
+    <w:uiPriority w:val="99"/>
+    <w:unhideWhenUsed/>
+    <w:rsid w:val="00AB6433"/>
+    <w:pPr>
+      <w:tabs>
+        <w:tab w:val="center" w:pos="4252"/>
+        <w:tab w:val="right" w:pos="8504"/>
+      </w:tabs>
+      <w:spacing w:after="0" w:line="240" w:lineRule="auto"/>
+    </w:pPr>
+  </w:style>
+  <w:style w:type="character" w:customStyle="1" w:styleId="EncabezadoCar">
+    <w:name w:val="Encabezado Car"/>
+    <w:basedOn w:val="Fuentedeprrafopredeter"/>
+    <w:link w:val="Encabezado"/>
+    <w:uiPriority w:val="99"/>
+    <w:rsid w:val="00AB6433"/>
+  </w:style>
+  <w:style w:type="paragraph" w:styleId="Piedepgina">
+    <w:name w:val="footer"/>
+    <w:basedOn w:val="Normal"/>
+    <w:link w:val="PiedepginaCar"/>
+    <w:uiPriority w:val="99"/>
+    <w:unhideWhenUsed/>
+    <w:rsid w:val="00AB6433"/>
+    <w:pPr>
+      <w:tabs>
+        <w:tab w:val="center" w:pos="4252"/>
+        <w:tab w:val="right" w:pos="8504"/>
+      </w:tabs>
+      <w:spacing w:after="0" w:line="240" w:lineRule="auto"/>
+    </w:pPr>
+  </w:style>
+  <w:style w:type="character" w:customStyle="1" w:styleId="PiedepginaCar">
+    <w:name w:val="Pie de página Car"/>
+    <w:basedOn w:val="Fuentedeprrafopredeter"/>
+    <w:link w:val="Piedepgina"/>
+    <w:uiPriority w:val="99"/>
+    <w:rsid w:val="00AB6433"/>
+  </w:style>
 </w:styles>
 </file>
 
